--- a/Ly Thuyet.docx
+++ b/Ly Thuyet.docx
@@ -600,6 +600,20 @@
       <w:pPr>
         <w:ind w:left="0" w:firstLine="0"/>
         <w:contextualSpacing/>
+        <w:rPr>
+          <w:rStyle w:val="normaltextrun"/>
+          <w:rFonts w:ascii="Times New Roman" w:hAnsi="Times New Roman" w:cs="Times New Roman"/>
+          <w:color w:val="000000"/>
+          <w:sz w:val="26"/>
+          <w:szCs w:val="26"/>
+          <w:shd w:val="clear" w:color="auto" w:fill="FFFFFF"/>
+        </w:rPr>
+      </w:pPr>
+    </w:p>
+    <w:p>
+      <w:pPr>
+        <w:ind w:left="0" w:firstLine="0"/>
+        <w:contextualSpacing/>
         <w:jc w:val="center"/>
         <w:rPr>
           <w:rFonts w:ascii="Times New Roman" w:hAnsi="Times New Roman" w:cs="Times New Roman"/>
@@ -609,6 +623,7 @@
         <w:rPr>
           <w:noProof/>
         </w:rPr>
+        <w:lastRenderedPageBreak/>
         <w:drawing>
           <wp:inline distT="0" distB="0" distL="0" distR="0" wp14:anchorId="447FBA48" wp14:editId="24DA69CD">
             <wp:extent cx="5791835" cy="3130887"/>
@@ -677,7 +692,6 @@
           <w:sz w:val="26"/>
           <w:szCs w:val="26"/>
         </w:rPr>
-        <w:lastRenderedPageBreak/>
         <w:t>Hình 2.</w:t>
       </w:r>
       <w:r>
@@ -746,6 +760,7 @@
         <w:t>ở rộng theo việc clone các service đằng sau bộ cân bằng tải</w:t>
       </w:r>
     </w:p>
+    <w:p/>
     <w:p>
       <w:pPr>
         <w:ind w:left="0" w:firstLine="0"/>
@@ -890,6 +905,7 @@
         <w:rPr>
           <w:noProof/>
         </w:rPr>
+        <w:lastRenderedPageBreak/>
         <w:drawing>
           <wp:inline distT="0" distB="0" distL="0" distR="0" wp14:anchorId="1B817B51" wp14:editId="66099643">
             <wp:extent cx="5715000" cy="2941320"/>
@@ -1024,7 +1040,6 @@
         <w:rPr>
           <w:noProof/>
         </w:rPr>
-        <w:lastRenderedPageBreak/>
         <w:drawing>
           <wp:inline distT="0" distB="0" distL="0" distR="0" wp14:anchorId="11026C1C" wp14:editId="5529BF81">
             <wp:extent cx="5791835" cy="1814473"/>
@@ -1166,6 +1181,7 @@
           <w:rFonts w:ascii="Times New Roman" w:hAnsi="Times New Roman" w:cs="Times New Roman"/>
           <w:b/>
         </w:rPr>
+        <w:lastRenderedPageBreak/>
         <w:t xml:space="preserve">3. </w:t>
       </w:r>
       <w:r>
@@ -1375,7 +1391,24 @@
           <w:szCs w:val="26"/>
         </w:rPr>
         <w:tab/>
-        <w:t>- Database – Data model</w:t>
+      </w:r>
+      <m:oMath>
+        <m:r>
+          <w:rPr>
+            <w:rFonts w:ascii="Cambria Math" w:hAnsi="Cambria Math" w:cs="Times New Roman"/>
+            <w:sz w:val="26"/>
+            <w:szCs w:val="26"/>
+          </w:rPr>
+          <m:t>-</m:t>
+        </m:r>
+      </m:oMath>
+      <w:r>
+        <w:rPr>
+          <w:rFonts w:ascii="Times New Roman" w:hAnsi="Times New Roman" w:cs="Times New Roman"/>
+          <w:sz w:val="26"/>
+          <w:szCs w:val="26"/>
+        </w:rPr>
+        <w:t xml:space="preserve"> Database – Data model</w:t>
       </w:r>
     </w:p>
     <w:p>
@@ -1395,7 +1428,24 @@
           <w:szCs w:val="26"/>
         </w:rPr>
         <w:tab/>
-        <w:t>- Develop</w:t>
+      </w:r>
+      <m:oMath>
+        <m:r>
+          <w:rPr>
+            <w:rFonts w:ascii="Cambria Math" w:hAnsi="Cambria Math" w:cs="Times New Roman"/>
+            <w:sz w:val="26"/>
+            <w:szCs w:val="26"/>
+          </w:rPr>
+          <m:t>-</m:t>
+        </m:r>
+      </m:oMath>
+      <w:r>
+        <w:rPr>
+          <w:rFonts w:ascii="Times New Roman" w:hAnsi="Times New Roman" w:cs="Times New Roman"/>
+          <w:sz w:val="26"/>
+          <w:szCs w:val="26"/>
+        </w:rPr>
+        <w:t xml:space="preserve"> Develop</w:t>
       </w:r>
     </w:p>
     <w:p>
@@ -1415,7 +1465,24 @@
           <w:szCs w:val="26"/>
         </w:rPr>
         <w:tab/>
-        <w:t>- Deploy</w:t>
+      </w:r>
+      <m:oMath>
+        <m:r>
+          <w:rPr>
+            <w:rFonts w:ascii="Cambria Math" w:hAnsi="Cambria Math" w:cs="Times New Roman"/>
+            <w:sz w:val="26"/>
+            <w:szCs w:val="26"/>
+          </w:rPr>
+          <m:t>-</m:t>
+        </m:r>
+      </m:oMath>
+      <w:r>
+        <w:rPr>
+          <w:rFonts w:ascii="Times New Roman" w:hAnsi="Times New Roman" w:cs="Times New Roman"/>
+          <w:sz w:val="26"/>
+          <w:szCs w:val="26"/>
+        </w:rPr>
+        <w:t xml:space="preserve"> Deploy</w:t>
       </w:r>
     </w:p>
     <w:p>
@@ -1435,7 +1502,24 @@
           <w:szCs w:val="26"/>
         </w:rPr>
         <w:tab/>
-        <w:t>- Manage</w:t>
+      </w:r>
+      <m:oMath>
+        <m:r>
+          <w:rPr>
+            <w:rFonts w:ascii="Cambria Math" w:hAnsi="Cambria Math" w:cs="Times New Roman"/>
+            <w:sz w:val="26"/>
+            <w:szCs w:val="26"/>
+          </w:rPr>
+          <m:t>-</m:t>
+        </m:r>
+      </m:oMath>
+      <w:r>
+        <w:rPr>
+          <w:rFonts w:ascii="Times New Roman" w:hAnsi="Times New Roman" w:cs="Times New Roman"/>
+          <w:sz w:val="26"/>
+          <w:szCs w:val="26"/>
+        </w:rPr>
+        <w:t xml:space="preserve"> Manage</w:t>
       </w:r>
     </w:p>
     <w:p>
@@ -1454,9 +1538,25 @@
           <w:sz w:val="26"/>
           <w:szCs w:val="26"/>
         </w:rPr>
-        <w:lastRenderedPageBreak/>
         <w:tab/>
-        <w:t>- Operate</w:t>
+      </w:r>
+      <m:oMath>
+        <m:r>
+          <w:rPr>
+            <w:rFonts w:ascii="Cambria Math" w:hAnsi="Cambria Math" w:cs="Times New Roman"/>
+            <w:sz w:val="26"/>
+            <w:szCs w:val="26"/>
+          </w:rPr>
+          <m:t>-</m:t>
+        </m:r>
+      </m:oMath>
+      <w:r>
+        <w:rPr>
+          <w:rFonts w:ascii="Times New Roman" w:hAnsi="Times New Roman" w:cs="Times New Roman"/>
+          <w:sz w:val="26"/>
+          <w:szCs w:val="26"/>
+        </w:rPr>
+        <w:t xml:space="preserve"> Operate</w:t>
       </w:r>
     </w:p>
     <w:p>
@@ -1501,6 +1601,8 @@
         <w:tab/>
         <w:t>Mỗi service đều có thể thay đổi, nâng cấp hoặc thậm chí thay thế mà không ảnh hưởng tới chức năng các service khác.</w:t>
       </w:r>
+      <w:bookmarkStart w:id="0" w:name="_GoBack"/>
+      <w:bookmarkEnd w:id="0"/>
     </w:p>
     <w:p>
       <w:pPr>
@@ -1651,6 +1753,7 @@
         <w:rPr>
           <w:rFonts w:ascii="Times New Roman" w:hAnsi="Times New Roman" w:cs="Times New Roman"/>
         </w:rPr>
+        <w:lastRenderedPageBreak/>
         <w:t xml:space="preserve">      </w:t>
       </w:r>
       <w:r>
@@ -2012,7 +2115,6 @@
           <w:sz w:val="32"/>
           <w:szCs w:val="32"/>
         </w:rPr>
-        <w:lastRenderedPageBreak/>
         <w:t>4</w:t>
       </w:r>
       <w:r>
@@ -2195,6 +2297,7 @@
           <w:rPr>
             <w:rFonts w:ascii="Cambria Math" w:hAnsi="Cambria Math"/>
           </w:rPr>
+          <w:lastRenderedPageBreak/>
           <m:t>-</m:t>
         </m:r>
       </m:oMath>
@@ -2287,8 +2390,6 @@
         </w:rPr>
         <w:t>Drawbacks</w:t>
       </w:r>
-      <w:bookmarkStart w:id="0" w:name="_GoBack"/>
-      <w:bookmarkEnd w:id="0"/>
     </w:p>
     <w:p>
       <w:pPr>
@@ -2629,7 +2730,6 @@
           <w:sz w:val="26"/>
           <w:szCs w:val="26"/>
         </w:rPr>
-        <w:lastRenderedPageBreak/>
         <w:tab/>
       </w:r>
       <m:oMath>
@@ -3719,7 +3819,7 @@
 </file>
 
 <file path=customXml/itemProps1.xml><?xml version="1.0" encoding="utf-8"?>
-<ds:datastoreItem xmlns:ds="http://schemas.openxmlformats.org/officeDocument/2006/customXml" ds:itemID="{8CF00702-E8CC-4C73-9CB7-0559B3CC97BA}">
+<ds:datastoreItem xmlns:ds="http://schemas.openxmlformats.org/officeDocument/2006/customXml" ds:itemID="{4137297A-3768-4C46-AADE-6B00482F1373}">
   <ds:schemaRefs>
     <ds:schemaRef ds:uri="http://schemas.openxmlformats.org/officeDocument/2006/bibliography"/>
   </ds:schemaRefs>

--- a/Ly Thuyet.docx
+++ b/Ly Thuyet.docx
@@ -171,6 +171,24 @@
         <w:instrText xml:space="preserve"> INCLUDEPICTURE  "http://t0.gstatic.com/images?q=tbn:ANd9GcR7BAz8hld8Rn4YZW5s_LsmbCivU780sKay-OhHY6sCfnmodrnQ" \* MERGEFORMATINET </w:instrText>
       </w:r>
       <w:r>
+        <w:fldChar w:fldCharType="separate"/>
+      </w:r>
+      <w:r>
+        <w:rPr>
+          <w:noProof/>
+        </w:rPr>
+        <w:fldChar w:fldCharType="begin"/>
+      </w:r>
+      <w:r>
+        <w:rPr>
+          <w:noProof/>
+        </w:rPr>
+        <w:instrText xml:space="preserve"> INCLUDEPICTURE  "http://t0.gstatic.com/images?q=tbn:ANd9GcR7BAz8hld8Rn4YZW5s_LsmbCivU780sKay-OhHY6sCfnmodrnQ" \* MERGEFORMATINET </w:instrText>
+      </w:r>
+      <w:r>
+        <w:rPr>
+          <w:noProof/>
+        </w:rPr>
         <w:fldChar w:fldCharType="separate"/>
       </w:r>
       <w:r>
@@ -683,6 +701,12 @@
         <w:fldChar w:fldCharType="end"/>
       </w:r>
       <w:r>
+        <w:rPr>
+          <w:noProof/>
+        </w:rPr>
+        <w:fldChar w:fldCharType="end"/>
+      </w:r>
+      <w:r>
         <w:fldChar w:fldCharType="end"/>
       </w:r>
       <w:r>
@@ -1121,8 +1145,8 @@
         </w:sectPr>
       </w:pPr>
     </w:p>
-    <w:bookmarkStart w:id="2" w:name="_Toc532068540" w:displacedByCustomXml="next"/>
-    <w:bookmarkStart w:id="3" w:name="_Toc532068612" w:displacedByCustomXml="next"/>
+    <w:bookmarkStart w:id="2" w:name="_Toc532068612" w:displacedByCustomXml="next"/>
+    <w:bookmarkStart w:id="3" w:name="_Toc532068540" w:displacedByCustomXml="next"/>
     <w:sdt>
       <w:sdtPr>
         <w:rPr>
@@ -15717,6 +15741,8 @@
           </wp:inline>
         </w:drawing>
       </w:r>
+      <w:bookmarkStart w:id="77" w:name="_GoBack"/>
+      <w:bookmarkEnd w:id="77"/>
     </w:p>
     <w:p>
       <w:pPr>
@@ -15950,7 +15976,7 @@
           <w:noProof/>
         </w:rPr>
         <w:drawing>
-          <wp:inline distT="0" distB="0" distL="0" distR="0" wp14:anchorId="6A32235B" wp14:editId="498DE574">
+          <wp:inline distT="0" distB="0" distL="0" distR="0" wp14:anchorId="6A32235B" wp14:editId="36B4EE6C">
             <wp:extent cx="2524125" cy="4526280"/>
             <wp:effectExtent l="0" t="0" r="9525" b="7620"/>
             <wp:docPr id="19" name="Picture 19"/>
@@ -15964,11 +15990,10 @@
                     <pic:cNvPr id="1" name=""/>
                     <pic:cNvPicPr/>
                   </pic:nvPicPr>
-                  <pic:blipFill>
+                  <pic:blipFill rotWithShape="1">
                     <a:blip r:embed="rId38"/>
-                    <a:stretch>
-                      <a:fillRect/>
-                    </a:stretch>
+                    <a:srcRect/>
+                    <a:stretch/>
                   </pic:blipFill>
                   <pic:spPr>
                     <a:xfrm>
@@ -16106,7 +16131,7 @@
           <w:noProof/>
         </w:rPr>
         <w:drawing>
-          <wp:inline distT="0" distB="0" distL="0" distR="0" wp14:anchorId="5AA472ED" wp14:editId="71D9C191">
+          <wp:inline distT="0" distB="0" distL="0" distR="0" wp14:anchorId="5AA472ED" wp14:editId="035E5C6D">
             <wp:extent cx="3638550" cy="4762500"/>
             <wp:effectExtent l="0" t="0" r="0" b="0"/>
             <wp:docPr id="20" name="Picture 20"/>
@@ -16629,6 +16654,22 @@
         <w:t xml:space="preserve"> </w:t>
       </w:r>
       <w:r>
+        <w:t>Build file jar cho từng microservice.</w:t>
+      </w:r>
+    </w:p>
+    <w:p>
+      <w:pPr>
+        <w:ind w:left="0"/>
+        <w:contextualSpacing/>
+        <w:jc w:val="both"/>
+      </w:pPr>
+      <w:r>
+        <w:rPr>
+          <w:b/>
+        </w:rPr>
+        <w:t xml:space="preserve">Bước 2: </w:t>
+      </w:r>
+      <w:r>
         <w:t>Tạo Dockerfile cho mỗi microservice. Dockerfile có nhiệm vụ đ</w:t>
       </w:r>
       <w:r>
@@ -16644,6 +16685,36 @@
         <w:contextualSpacing/>
         <w:jc w:val="both"/>
       </w:pPr>
+      <w:r>
+        <w:rPr>
+          <w:b/>
+        </w:rPr>
+        <w:t xml:space="preserve">Bước </w:t>
+      </w:r>
+      <w:r>
+        <w:rPr>
+          <w:b/>
+        </w:rPr>
+        <w:t>3</w:t>
+      </w:r>
+      <w:r>
+        <w:t>: Tạo docker-compose.</w:t>
+      </w:r>
+    </w:p>
+    <w:p>
+      <w:pPr>
+        <w:ind w:left="0" w:firstLine="0"/>
+        <w:contextualSpacing/>
+        <w:jc w:val="both"/>
+      </w:pPr>
+      <w:r>
+        <w:lastRenderedPageBreak/>
+        <w:tab/>
+        <w:t>Chúng ta không thể chạy từng file Dockerfile để đóng gói mỗi microservice thành image, tiếp theo start từng image.</w:t>
+      </w:r>
+      <w:r>
+        <w:t xml:space="preserve"> Việc đấy sẽ tốn rất nhiều thời gian. Vì vậy chúng ta sẽ sử dụng docker-compose.</w:t>
+      </w:r>
     </w:p>
     <w:p>
       <w:pPr>
@@ -16652,31 +16723,8 @@
         <w:jc w:val="both"/>
       </w:pPr>
       <w:r>
-        <w:t>Bước 2: Tạo docker-compose.</w:t>
-      </w:r>
-      <w:bookmarkStart w:id="77" w:name="_GoBack"/>
-      <w:bookmarkEnd w:id="77"/>
-    </w:p>
-    <w:p>
-      <w:pPr>
-        <w:ind w:left="0"/>
-        <w:contextualSpacing/>
-      </w:pPr>
-    </w:p>
-    <w:p>
-      <w:pPr>
-        <w:ind w:left="0"/>
-        <w:contextualSpacing/>
-        <w:rPr>
-          <w:b/>
-        </w:rPr>
-      </w:pPr>
-    </w:p>
-    <w:p>
-      <w:pPr>
-        <w:ind w:left="0"/>
-        <w:contextualSpacing/>
-      </w:pPr>
+        <w:t>Compose là công cụ giúp định nghĩa và khởi chạy multi-container Docker applications. Trong Compose, chúng ta sử dụng Compose file để cấu hình application’s services. Chỉ với một câu lệnh, lập trình viên có thể dễ dàng create và start toàn bộ các services phục vụ cho việc chạy ứng dụng.</w:t>
+      </w:r>
     </w:p>
     <w:sectPr>
       <w:headerReference w:type="default" r:id="rId42"/>
@@ -20037,7 +20085,7 @@
 </file>
 
 <file path=customXml/itemProps1.xml><?xml version="1.0" encoding="utf-8"?>
-<ds:datastoreItem xmlns:ds="http://schemas.openxmlformats.org/officeDocument/2006/customXml" ds:itemID="{5DFE21B6-DC9E-48C2-925D-0947C7380CDA}">
+<ds:datastoreItem xmlns:ds="http://schemas.openxmlformats.org/officeDocument/2006/customXml" ds:itemID="{906518AC-4698-4E4E-9E49-48E060F04EFD}">
   <ds:schemaRefs>
     <ds:schemaRef ds:uri="http://schemas.openxmlformats.org/officeDocument/2006/bibliography"/>
   </ds:schemaRefs>

--- a/Ly Thuyet.docx
+++ b/Ly Thuyet.docx
@@ -171,6 +171,42 @@
         <w:instrText xml:space="preserve"> INCLUDEPICTURE  "http://t0.gstatic.com/images?q=tbn:ANd9GcR7BAz8hld8Rn4YZW5s_LsmbCivU780sKay-OhHY6sCfnmodrnQ" \* MERGEFORMATINET </w:instrText>
       </w:r>
       <w:r>
+        <w:fldChar w:fldCharType="separate"/>
+      </w:r>
+      <w:r>
+        <w:rPr>
+          <w:noProof/>
+        </w:rPr>
+        <w:fldChar w:fldCharType="begin"/>
+      </w:r>
+      <w:r>
+        <w:rPr>
+          <w:noProof/>
+        </w:rPr>
+        <w:instrText xml:space="preserve"> INCLUDEPICTURE  "http://t0.gstatic.com/images?q=tbn:ANd9GcR7BAz8hld8Rn4YZW5s_LsmbCivU780sKay-OhHY6sCfnmodrnQ" \* MERGEFORMATINET </w:instrText>
+      </w:r>
+      <w:r>
+        <w:rPr>
+          <w:noProof/>
+        </w:rPr>
+        <w:fldChar w:fldCharType="separate"/>
+      </w:r>
+      <w:r>
+        <w:rPr>
+          <w:noProof/>
+        </w:rPr>
+        <w:fldChar w:fldCharType="begin"/>
+      </w:r>
+      <w:r>
+        <w:rPr>
+          <w:noProof/>
+        </w:rPr>
+        <w:instrText xml:space="preserve"> INCLUDEPICTURE  "http://t0.gstatic.com/images?q=tbn:ANd9GcR7BAz8hld8Rn4YZW5s_LsmbCivU780sKay-OhHY6sCfnmodrnQ" \* MERGEFORMATINET </w:instrText>
+      </w:r>
+      <w:r>
+        <w:rPr>
+          <w:noProof/>
+        </w:rPr>
         <w:fldChar w:fldCharType="separate"/>
       </w:r>
       <w:r>
@@ -579,6 +615,18 @@
             <v:imagedata r:id="rId8" r:href="rId9"/>
           </v:shape>
         </w:pict>
+      </w:r>
+      <w:r>
+        <w:rPr>
+          <w:noProof/>
+        </w:rPr>
+        <w:fldChar w:fldCharType="end"/>
+      </w:r>
+      <w:r>
+        <w:rPr>
+          <w:noProof/>
+        </w:rPr>
+        <w:fldChar w:fldCharType="end"/>
       </w:r>
       <w:r>
         <w:rPr>
@@ -15642,12 +15690,20 @@
       <w:pPr>
         <w:pStyle w:val="Heading1"/>
         <w:ind w:left="0" w:firstLine="0"/>
-      </w:pPr>
-      <w:r>
-        <w:t xml:space="preserve">5. Áp dụng </w:t>
-      </w:r>
-      <w:r>
-        <w:t>kiến trúc Microservices vào một bài toán thực tế</w:t>
+        <w:contextualSpacing/>
+      </w:pPr>
+      <w:r>
+        <w:t>4. Eureka</w:t>
+      </w:r>
+    </w:p>
+    <w:p>
+      <w:pPr>
+        <w:pStyle w:val="Heading2"/>
+        <w:ind w:left="0" w:firstLine="0"/>
+        <w:contextualSpacing/>
+      </w:pPr>
+      <w:r>
+        <w:t>4.1 Định nghĩa</w:t>
       </w:r>
     </w:p>
     <w:p>
@@ -15656,13 +15712,38 @@
       </w:pPr>
       <w:r>
         <w:tab/>
-        <w:t>Với những kiến thức cơ bản đã tìm hiểu. Bây giờ chúng tôi sẽ áp dụng những kiến thức này để xây dựng một ứng dụng dựa trên kiến trúc microsevices. Bài toán đặt ra ở đây là xây dựng một website bán hàng dựa trên kiến tr</w:t>
-      </w:r>
-      <w:r>
-        <w:t>ú</w:t>
-      </w:r>
-      <w:r>
-        <w:t>c microservices.</w:t>
+        <w:t xml:space="preserve">Eureka </w:t>
+      </w:r>
+      <w:r>
+        <w:t>Server chịu trách nhiệm lưu trữ và cung cấp thông tin của các service trong một hệ thống Microservice</w:t>
+      </w:r>
+      <w:r>
+        <w:t xml:space="preserve">. </w:t>
+      </w:r>
+      <w:r>
+        <w:t>Khi một service đăng ký thông tin với server, nó sẽ cung cấp các thông tin như host, port, trạng thái của nó. Và nó cũng thường xuyên gửi heartbeat message để thông báo tình trạng của mình cho server</w:t>
+      </w:r>
+      <w:r>
+        <w:t>.</w:t>
+      </w:r>
+    </w:p>
+    <w:p>
+      <w:pPr>
+        <w:ind w:left="0" w:firstLine="0"/>
+        <w:jc w:val="both"/>
+      </w:pPr>
+      <w:r>
+        <w:tab/>
+        <w:t xml:space="preserve">Ví dụ: Trong thực tế khi số người sử dụng ứng dụng </w:t>
+      </w:r>
+      <w:r>
+        <w:rPr>
+          <w:b/>
+        </w:rPr>
+        <w:t xml:space="preserve">chat </w:t>
+      </w:r>
+      <w:r>
+        <w:t>tăng lên, số lượng Chat Server cũng tang lên, và chúng có cách để chia sẻ với nhau qua trạng thái người dùng.</w:t>
       </w:r>
     </w:p>
     <w:p>
@@ -15670,46 +15751,49 @@
         <w:pStyle w:val="Heading2"/>
         <w:ind w:left="0" w:firstLine="0"/>
         <w:contextualSpacing/>
-      </w:pPr>
-      <w:r>
-        <w:t xml:space="preserve">5.1 </w:t>
-      </w:r>
-      <w:r>
-        <w:t>Giới thiệu.</w:t>
-      </w:r>
-    </w:p>
-    <w:p>
-      <w:pPr>
-        <w:ind w:left="0" w:firstLine="0"/>
+        <w:rPr>
+          <w:rFonts w:cs="Times New Roman"/>
+        </w:rPr>
+      </w:pPr>
+      <w:r>
+        <w:lastRenderedPageBreak/>
+        <w:t>4.2 Cách sử dụng Eureka</w:t>
+      </w:r>
+    </w:p>
+    <w:p>
+      <w:pPr>
+        <w:ind w:left="0" w:firstLine="0"/>
+        <w:rPr>
+          <w:b/>
+        </w:rPr>
       </w:pPr>
       <w:r>
         <w:tab/>
-      </w:r>
-      <w:r>
-        <w:t>Bắt đầu</w:t>
-      </w:r>
-      <w:r>
-        <w:t xml:space="preserve"> thiết kế với kiến trúc monolithic (nguyên khối) để ứng dụng cho</w:t>
-      </w:r>
-      <w:r>
-        <w:t xml:space="preserve"> bài toán này thì thiết kế như sau:</w:t>
-      </w:r>
-    </w:p>
-    <w:p>
-      <w:pPr>
-        <w:ind w:left="0" w:firstLine="0"/>
-        <w:jc w:val="center"/>
+        <w:t xml:space="preserve">Tạo một project Spring boot với file </w:t>
+      </w:r>
+      <w:r>
+        <w:rPr>
+          <w:b/>
+        </w:rPr>
+        <w:t>pom.xml</w:t>
+      </w:r>
+    </w:p>
+    <w:p>
+      <w:pPr>
+        <w:ind w:left="0" w:firstLine="0"/>
+        <w:rPr>
+          <w:b/>
+        </w:rPr>
       </w:pPr>
       <w:r>
         <w:rPr>
           <w:noProof/>
         </w:rPr>
-        <w:lastRenderedPageBreak/>
         <w:drawing>
-          <wp:inline distT="0" distB="0" distL="0" distR="0" wp14:anchorId="7140E8C2" wp14:editId="622E4DDD">
-            <wp:extent cx="2828925" cy="3619500"/>
-            <wp:effectExtent l="0" t="0" r="9525" b="0"/>
-            <wp:docPr id="18" name="Picture 18"/>
+          <wp:inline distT="0" distB="0" distL="0" distR="0" wp14:anchorId="3E1FAFC0" wp14:editId="60A627DF">
+            <wp:extent cx="5791835" cy="3985895"/>
+            <wp:effectExtent l="0" t="0" r="0" b="0"/>
+            <wp:docPr id="13" name="Picture 13"/>
             <wp:cNvGraphicFramePr>
               <a:graphicFrameLocks xmlns:a="http://schemas.openxmlformats.org/drawingml/2006/main" noChangeAspect="1"/>
             </wp:cNvGraphicFramePr>
@@ -15729,7 +15813,7 @@
                   <pic:spPr>
                     <a:xfrm>
                       <a:off x="0" y="0"/>
-                      <a:ext cx="2828925" cy="3619500"/>
+                      <a:ext cx="5791835" cy="3985895"/>
                     </a:xfrm>
                     <a:prstGeom prst="rect">
                       <a:avLst/>
@@ -15741,245 +15825,23 @@
           </wp:inline>
         </w:drawing>
       </w:r>
-      <w:bookmarkStart w:id="77" w:name="_GoBack"/>
-      <w:bookmarkEnd w:id="77"/>
-    </w:p>
-    <w:p>
-      <w:pPr>
-        <w:pStyle w:val="Caption"/>
-        <w:spacing w:line="360" w:lineRule="auto"/>
-        <w:contextualSpacing/>
-        <w:jc w:val="center"/>
-        <w:rPr>
-          <w:sz w:val="26"/>
-          <w:szCs w:val="26"/>
-        </w:rPr>
-      </w:pPr>
-      <w:r>
-        <w:rPr>
-          <w:sz w:val="26"/>
-          <w:szCs w:val="26"/>
-        </w:rPr>
-        <w:t>Hình 5.</w:t>
-      </w:r>
-      <w:r>
-        <w:rPr>
-          <w:sz w:val="26"/>
-          <w:szCs w:val="26"/>
-        </w:rPr>
-        <w:fldChar w:fldCharType="begin"/>
-      </w:r>
-      <w:r>
-        <w:rPr>
-          <w:sz w:val="26"/>
-          <w:szCs w:val="26"/>
-        </w:rPr>
-        <w:instrText xml:space="preserve"> SEQ Hình_5. \* ARABIC </w:instrText>
-      </w:r>
-      <w:r>
-        <w:rPr>
-          <w:sz w:val="26"/>
-          <w:szCs w:val="26"/>
-        </w:rPr>
-        <w:fldChar w:fldCharType="separate"/>
-      </w:r>
+    </w:p>
+    <w:p>
+      <w:pPr>
+        <w:ind w:left="0" w:firstLine="0"/>
+        <w:rPr>
+          <w:b/>
+        </w:rPr>
+      </w:pPr>
       <w:r>
         <w:rPr>
           <w:noProof/>
-          <w:sz w:val="26"/>
-          <w:szCs w:val="26"/>
-        </w:rPr>
-        <w:t>1</w:t>
-      </w:r>
-      <w:r>
-        <w:rPr>
-          <w:sz w:val="26"/>
-          <w:szCs w:val="26"/>
-        </w:rPr>
-        <w:fldChar w:fldCharType="end"/>
-      </w:r>
-      <w:r>
-        <w:rPr>
-          <w:sz w:val="26"/>
-          <w:szCs w:val="26"/>
-        </w:rPr>
-        <w:t xml:space="preserve"> </w:t>
-      </w:r>
-      <w:r>
-        <w:rPr>
-          <w:sz w:val="26"/>
-          <w:szCs w:val="26"/>
-        </w:rPr>
-        <w:t>Kiến trúc</w:t>
-      </w:r>
-      <w:r>
-        <w:rPr>
-          <w:sz w:val="26"/>
-          <w:szCs w:val="26"/>
-        </w:rPr>
-        <w:t xml:space="preserve"> Monolithic</w:t>
-      </w:r>
-    </w:p>
-    <w:p>
-      <w:pPr>
-        <w:ind w:left="0" w:firstLine="0"/>
-        <w:contextualSpacing/>
-        <w:jc w:val="both"/>
-      </w:pPr>
-      <w:r>
-        <w:tab/>
-        <w:t>Với mô hình trên cỏ thể thấy tất cả service của một ứng dụng. Những service này được triển khai cùng một lúc vào ứng dụng. Dù bên trong có gồm các services thì đây vẫn là một ứng dụng có kiến trúc monolithic. Nó sẽ có một số tính chất sau:</w:t>
-      </w:r>
-    </w:p>
-    <w:p>
-      <w:pPr>
-        <w:pStyle w:val="ListParagraph"/>
-        <w:numPr>
-          <w:ilvl w:val="0"/>
-          <w:numId w:val="14"/>
-        </w:numPr>
-        <w:spacing w:line="360" w:lineRule="auto"/>
-        <w:ind w:left="1077" w:hanging="357"/>
-        <w:contextualSpacing/>
-      </w:pPr>
-      <w:r>
-        <w:t>Ứng dụng monolithic phức tạp và to gây khó khăn cho việc bảo trì, nâng cấp và thêm tính năng mới</w:t>
-      </w:r>
-      <w:r>
-        <w:t>.</w:t>
-      </w:r>
-    </w:p>
-    <w:p>
-      <w:pPr>
-        <w:pStyle w:val="ListParagraph"/>
-        <w:numPr>
-          <w:ilvl w:val="0"/>
-          <w:numId w:val="14"/>
-        </w:numPr>
-        <w:spacing w:line="360" w:lineRule="auto"/>
-        <w:ind w:left="1077" w:hanging="357"/>
-        <w:contextualSpacing/>
-      </w:pPr>
-      <w:r>
-        <w:t>Phải triển khai lại toàn bộ hệ thống dù chỉ cập nhật hay nâng cấp một phần</w:t>
-      </w:r>
-      <w:r>
-        <w:t>.</w:t>
-      </w:r>
-    </w:p>
-    <w:p>
-      <w:pPr>
-        <w:pStyle w:val="ListParagraph"/>
-        <w:numPr>
-          <w:ilvl w:val="0"/>
-          <w:numId w:val="14"/>
-        </w:numPr>
-        <w:spacing w:line="360" w:lineRule="auto"/>
-        <w:ind w:left="1077" w:hanging="357"/>
-        <w:contextualSpacing/>
-      </w:pPr>
-      <w:r>
-        <w:t>Độ tin cậy: một service không ổn định có thể sập cả hệ thống</w:t>
-      </w:r>
-      <w:r>
-        <w:t>.</w:t>
-      </w:r>
-    </w:p>
-    <w:p>
-      <w:pPr>
-        <w:pStyle w:val="ListParagraph"/>
-        <w:numPr>
-          <w:ilvl w:val="0"/>
-          <w:numId w:val="14"/>
-        </w:numPr>
-        <w:spacing w:line="360" w:lineRule="auto"/>
-        <w:ind w:left="1077" w:hanging="357"/>
-        <w:contextualSpacing/>
-      </w:pPr>
-      <w:r>
-        <w:t>Khó đổi mới: ứng dụng monolithic phải sử dụng chung công nghệ nên khó thay đổi hay áp dụng công nghệ mới</w:t>
-      </w:r>
-      <w:r>
-        <w:t>.</w:t>
-      </w:r>
-    </w:p>
-    <w:p>
-      <w:pPr>
-        <w:ind w:left="0"/>
-        <w:contextualSpacing/>
-      </w:pPr>
-      <w:r>
-        <w:t>Với những tính chất bị giới hạn trên của kiến trúc nguyên khối nên chúng tôi sẽ phát triển ứng dụng theo kiến trúc microservices.</w:t>
-      </w:r>
-    </w:p>
-    <w:p>
-      <w:pPr>
-        <w:pStyle w:val="Heading2"/>
-        <w:ind w:left="0" w:firstLine="0"/>
-      </w:pPr>
-      <w:r>
-        <w:lastRenderedPageBreak/>
-        <w:t xml:space="preserve">5.2 Kiến trúc </w:t>
-      </w:r>
-      <w:r>
-        <w:t>M</w:t>
-      </w:r>
-      <w:r>
-        <w:t>icroservices</w:t>
-      </w:r>
-    </w:p>
-    <w:p>
-      <w:pPr>
-        <w:ind w:left="0" w:firstLine="0"/>
-      </w:pPr>
-      <w:r>
-        <w:tab/>
-      </w:r>
-      <w:r>
-        <w:t>Nền tảng kiến trúc microservices là xây dựng một ứng dụng mà ứng dụng này là tổng hợp của nhiều services nhỏ và độc lập có thể chạy riêng biệt, phát triển và triển khai độc lập.</w:t>
-      </w:r>
-    </w:p>
-    <w:p>
-      <w:pPr>
-        <w:ind w:left="0" w:firstLine="0"/>
-      </w:pPr>
-      <w:r>
-        <w:tab/>
-        <w:t xml:space="preserve">Ý tưởng là khi nhìn vào kiến trúc monolithic, ta có thể nhận biết, </w:t>
-      </w:r>
-      <w:r>
-        <w:t>xác định các yêu cầu và khả năng cần thiết để đáp ứng một nghiệp vụ</w:t>
-      </w:r>
-      <w:r>
-        <w:t xml:space="preserve">. </w:t>
-      </w:r>
-      <w:r>
-        <w:t>Sau đó từng năng lực nghiệp vụ này sẽ được xây dựng thành những service nhỏ, độc lập</w:t>
-      </w:r>
-      <w:r>
-        <w:t xml:space="preserve">. </w:t>
-      </w:r>
-      <w:r>
-        <w:t>Những services này có thể sử dụng các nền tảng công nghệ khác nhau và phục vụ một mục đích cụ thể và có giới hạn</w:t>
-      </w:r>
-      <w:r>
-        <w:t>.</w:t>
-      </w:r>
-    </w:p>
-    <w:p>
-      <w:pPr>
-        <w:pStyle w:val="Caption"/>
-        <w:jc w:val="center"/>
-      </w:pPr>
-      <w:r>
-        <w:rPr>
-          <w:noProof/>
         </w:rPr>
         <w:drawing>
-          <wp:inline distT="0" distB="0" distL="0" distR="0" wp14:anchorId="6A32235B" wp14:editId="36B4EE6C">
-            <wp:extent cx="2524125" cy="4526280"/>
-            <wp:effectExtent l="0" t="0" r="9525" b="7620"/>
-            <wp:docPr id="19" name="Picture 19"/>
+          <wp:inline distT="0" distB="0" distL="0" distR="0" wp14:anchorId="61548F05" wp14:editId="79FDCBAF">
+            <wp:extent cx="5791835" cy="3406140"/>
+            <wp:effectExtent l="0" t="0" r="0" b="3810"/>
+            <wp:docPr id="16" name="Picture 16"/>
             <wp:cNvGraphicFramePr>
               <a:graphicFrameLocks xmlns:a="http://schemas.openxmlformats.org/drawingml/2006/main" noChangeAspect="1"/>
             </wp:cNvGraphicFramePr>
@@ -15990,15 +15852,16 @@
                     <pic:cNvPr id="1" name=""/>
                     <pic:cNvPicPr/>
                   </pic:nvPicPr>
-                  <pic:blipFill rotWithShape="1">
+                  <pic:blipFill>
                     <a:blip r:embed="rId38"/>
-                    <a:srcRect/>
-                    <a:stretch/>
+                    <a:stretch>
+                      <a:fillRect/>
+                    </a:stretch>
                   </pic:blipFill>
                   <pic:spPr>
                     <a:xfrm>
                       <a:off x="0" y="0"/>
-                      <a:ext cx="2524125" cy="4526280"/>
+                      <a:ext cx="5791835" cy="3406140"/>
                     </a:xfrm>
                     <a:prstGeom prst="rect">
                       <a:avLst/>
@@ -16013,128 +15876,48 @@
     </w:p>
     <w:p>
       <w:pPr>
-        <w:pStyle w:val="Caption"/>
-        <w:jc w:val="center"/>
-        <w:rPr>
-          <w:sz w:val="26"/>
-          <w:szCs w:val="26"/>
-        </w:rPr>
-      </w:pPr>
-      <w:r>
-        <w:rPr>
-          <w:sz w:val="26"/>
-          <w:szCs w:val="26"/>
-        </w:rPr>
-        <w:t>Hình 5.</w:t>
-      </w:r>
-      <w:r>
-        <w:rPr>
-          <w:sz w:val="26"/>
-          <w:szCs w:val="26"/>
-        </w:rPr>
-        <w:fldChar w:fldCharType="begin"/>
-      </w:r>
-      <w:r>
-        <w:rPr>
-          <w:sz w:val="26"/>
-          <w:szCs w:val="26"/>
-        </w:rPr>
-        <w:instrText xml:space="preserve"> SEQ Hình_5. \* ARABIC </w:instrText>
-      </w:r>
-      <w:r>
-        <w:rPr>
-          <w:sz w:val="26"/>
-          <w:szCs w:val="26"/>
-        </w:rPr>
-        <w:fldChar w:fldCharType="separate"/>
-      </w:r>
+        <w:ind w:left="0" w:firstLine="0"/>
+      </w:pPr>
+    </w:p>
+    <w:p>
+      <w:pPr>
+        <w:ind w:left="0" w:firstLine="0"/>
+        <w:contextualSpacing/>
+      </w:pPr>
+      <w:r>
+        <w:tab/>
+        <w:t xml:space="preserve">Để ứng dụng trở thành một </w:t>
+      </w:r>
+      <w:r>
+        <w:rPr>
+          <w:b/>
+        </w:rPr>
+        <w:t>Service Registration</w:t>
+      </w:r>
+      <w:r>
+        <w:t xml:space="preserve">( Đăng ký dịch vụ) bạn cần sử dụng </w:t>
+      </w:r>
+      <w:r>
+        <w:rPr>
+          <w:b/>
+        </w:rPr>
+        <w:t>@EnableEurekaServer</w:t>
+      </w:r>
+    </w:p>
+    <w:p>
+      <w:pPr>
+        <w:ind w:left="0" w:firstLine="0"/>
+        <w:contextualSpacing/>
+      </w:pPr>
       <w:r>
         <w:rPr>
           <w:noProof/>
-          <w:sz w:val="26"/>
-          <w:szCs w:val="26"/>
-        </w:rPr>
-        <w:t>2</w:t>
-      </w:r>
-      <w:r>
-        <w:rPr>
-          <w:sz w:val="26"/>
-          <w:szCs w:val="26"/>
-        </w:rPr>
-        <w:fldChar w:fldCharType="end"/>
-      </w:r>
-      <w:r>
-        <w:rPr>
-          <w:sz w:val="26"/>
-          <w:szCs w:val="26"/>
-        </w:rPr>
-        <w:t xml:space="preserve"> Kiến trúc microservices</w:t>
-      </w:r>
-    </w:p>
-    <w:p>
-      <w:pPr>
-        <w:ind w:left="0" w:firstLine="0"/>
-        <w:contextualSpacing/>
-      </w:pPr>
-      <w:r>
-        <w:lastRenderedPageBreak/>
-        <w:tab/>
-        <w:t>Có thể thấy, với kiến trúc microservices mỗi service nằm ở 1 khối khác nhau, chứ không nằm chung 1 khối tổng thể như kiến trúc monolothic. Điều này giúp cho ứng dụng có thể scale một cách dễ dàng, có thể sử dụng đa ngôn ngữ cho ứng dụng.</w:t>
-      </w:r>
-    </w:p>
-    <w:p>
-      <w:pPr>
-        <w:pStyle w:val="Heading2"/>
-        <w:ind w:left="0" w:firstLine="0"/>
-        <w:contextualSpacing/>
-      </w:pPr>
-      <w:r>
-        <w:t xml:space="preserve">5.3 </w:t>
-      </w:r>
-      <w:r>
-        <w:t>Liên lạc giữa Microservices</w:t>
-      </w:r>
-    </w:p>
-    <w:p>
-      <w:pPr>
-        <w:ind w:left="0" w:firstLine="0"/>
-        <w:contextualSpacing/>
-      </w:pPr>
-      <w:r>
-        <w:tab/>
-        <w:t xml:space="preserve">Để client có thể lấy data từ phía backend, </w:t>
-      </w:r>
-      <w:r>
-        <w:t>chúng tôi sẽ sử dụng REST để truyền tin từ phía backend tới client.</w:t>
-      </w:r>
-    </w:p>
-    <w:p>
-      <w:pPr>
-        <w:ind w:left="0" w:firstLine="0"/>
-        <w:contextualSpacing/>
-      </w:pPr>
-      <w:r>
-        <w:tab/>
-      </w:r>
-      <w:r>
-        <w:t>REST là sự lựa chọn hàng đầu vì nó cung cấp hệ thống truyền tin đơn giản qua giao thức HTTP dạng request - response. Do đó, nhiều microservices sử dụng HTTP với API. Mỗi chức năng xuất ra API.</w:t>
-      </w:r>
-    </w:p>
-    <w:p>
-      <w:pPr>
-        <w:ind w:left="0" w:firstLine="0"/>
-        <w:contextualSpacing/>
-        <w:jc w:val="center"/>
-      </w:pPr>
-      <w:r>
-        <w:rPr>
-          <w:noProof/>
         </w:rPr>
         <w:drawing>
-          <wp:inline distT="0" distB="0" distL="0" distR="0" wp14:anchorId="5AA472ED" wp14:editId="035E5C6D">
-            <wp:extent cx="3638550" cy="4762500"/>
-            <wp:effectExtent l="0" t="0" r="0" b="0"/>
-            <wp:docPr id="20" name="Picture 20"/>
+          <wp:inline distT="0" distB="0" distL="0" distR="0" wp14:anchorId="7FC6638D" wp14:editId="78E60F35">
+            <wp:extent cx="5791835" cy="1978660"/>
+            <wp:effectExtent l="0" t="0" r="0" b="2540"/>
+            <wp:docPr id="17" name="Picture 17"/>
             <wp:cNvGraphicFramePr>
               <a:graphicFrameLocks xmlns:a="http://schemas.openxmlformats.org/drawingml/2006/main" noChangeAspect="1"/>
             </wp:cNvGraphicFramePr>
@@ -16154,7 +15937,7 @@
                   <pic:spPr>
                     <a:xfrm>
                       <a:off x="0" y="0"/>
-                      <a:ext cx="3638550" cy="4762500"/>
+                      <a:ext cx="5791835" cy="1978660"/>
                     </a:xfrm>
                     <a:prstGeom prst="rect">
                       <a:avLst/>
@@ -16169,105 +15952,28 @@
     </w:p>
     <w:p>
       <w:pPr>
-        <w:pStyle w:val="Caption"/>
-        <w:jc w:val="center"/>
-        <w:rPr>
-          <w:sz w:val="26"/>
-          <w:szCs w:val="26"/>
-        </w:rPr>
-      </w:pPr>
-      <w:r>
-        <w:rPr>
-          <w:sz w:val="26"/>
-          <w:szCs w:val="26"/>
-        </w:rPr>
-        <w:t>Hình 5.</w:t>
-      </w:r>
-      <w:r>
-        <w:rPr>
-          <w:sz w:val="26"/>
-          <w:szCs w:val="26"/>
-        </w:rPr>
-        <w:fldChar w:fldCharType="begin"/>
-      </w:r>
-      <w:r>
-        <w:rPr>
-          <w:sz w:val="26"/>
-          <w:szCs w:val="26"/>
-        </w:rPr>
-        <w:instrText xml:space="preserve"> SEQ Hình_5. \* ARABIC </w:instrText>
-      </w:r>
-      <w:r>
-        <w:rPr>
-          <w:sz w:val="26"/>
-          <w:szCs w:val="26"/>
-        </w:rPr>
-        <w:fldChar w:fldCharType="separate"/>
-      </w:r>
+        <w:ind w:left="0" w:firstLine="0"/>
+        <w:contextualSpacing/>
+      </w:pPr>
+      <w:r>
+        <w:tab/>
+        <w:t>Tạo file bootstrap.properties</w:t>
+      </w:r>
+    </w:p>
+    <w:p>
+      <w:pPr>
+        <w:ind w:left="0" w:firstLine="0"/>
+        <w:contextualSpacing/>
+      </w:pPr>
       <w:r>
         <w:rPr>
           <w:noProof/>
-          <w:sz w:val="26"/>
-          <w:szCs w:val="26"/>
-        </w:rPr>
-        <w:t>3</w:t>
-      </w:r>
-      <w:r>
-        <w:rPr>
-          <w:sz w:val="26"/>
-          <w:szCs w:val="26"/>
-        </w:rPr>
-        <w:fldChar w:fldCharType="end"/>
-      </w:r>
-      <w:r>
-        <w:rPr>
-          <w:sz w:val="26"/>
-          <w:szCs w:val="26"/>
-        </w:rPr>
-        <w:t xml:space="preserve"> Sử dụng REST API cho microservices</w:t>
-      </w:r>
-    </w:p>
-    <w:p>
-      <w:pPr>
-        <w:pStyle w:val="Heading2"/>
-        <w:ind w:left="0" w:firstLine="0"/>
-        <w:contextualSpacing/>
-      </w:pPr>
-      <w:r>
-        <w:lastRenderedPageBreak/>
-        <w:t xml:space="preserve">5.4 </w:t>
-      </w:r>
-      <w:r>
-        <w:t>API Gateway</w:t>
-      </w:r>
-    </w:p>
-    <w:p>
-      <w:pPr>
-        <w:ind w:left="0" w:firstLine="0"/>
-        <w:jc w:val="both"/>
-      </w:pPr>
-      <w:r>
-        <w:tab/>
-        <w:t>Trong kiến trúc microservice, developer frontend</w:t>
-      </w:r>
-      <w:r>
-        <w:t xml:space="preserve"> muốn lấy data từ các microsevice thì phải biết chi tiết URL, port. Đó không phải là thiết kế tốt. Để giải quyết vấn đề này, chúng tôi sẽ sử dụng API Gateway.</w:t>
-      </w:r>
-    </w:p>
-    <w:p>
-      <w:pPr>
-        <w:ind w:left="0" w:firstLine="0"/>
-        <w:jc w:val="center"/>
-      </w:pPr>
-      <w:r>
-        <w:rPr>
-          <w:noProof/>
         </w:rPr>
         <w:drawing>
-          <wp:inline distT="0" distB="0" distL="0" distR="0" wp14:anchorId="6DC6C5E3" wp14:editId="0695C299">
-            <wp:extent cx="5791835" cy="3971290"/>
-            <wp:effectExtent l="0" t="0" r="0" b="0"/>
-            <wp:docPr id="22" name="Picture 22"/>
+          <wp:inline distT="0" distB="0" distL="0" distR="0" wp14:anchorId="2CE24F2E" wp14:editId="010452FC">
+            <wp:extent cx="5791835" cy="1046480"/>
+            <wp:effectExtent l="0" t="0" r="0" b="1270"/>
+            <wp:docPr id="26" name="Picture 26"/>
             <wp:cNvGraphicFramePr>
               <a:graphicFrameLocks xmlns:a="http://schemas.openxmlformats.org/drawingml/2006/main" noChangeAspect="1"/>
             </wp:cNvGraphicFramePr>
@@ -16287,6 +15993,903 @@
                   <pic:spPr>
                     <a:xfrm>
                       <a:off x="0" y="0"/>
+                      <a:ext cx="5791835" cy="1046480"/>
+                    </a:xfrm>
+                    <a:prstGeom prst="rect">
+                      <a:avLst/>
+                    </a:prstGeom>
+                  </pic:spPr>
+                </pic:pic>
+              </a:graphicData>
+            </a:graphic>
+          </wp:inline>
+        </w:drawing>
+      </w:r>
+    </w:p>
+    <w:p>
+      <w:pPr>
+        <w:ind w:left="0" w:firstLine="0"/>
+        <w:contextualSpacing/>
+      </w:pPr>
+      <w:r>
+        <w:tab/>
+        <w:t xml:space="preserve">Khi chạy ứng dụng trực tiếp trên Eclipse, Eureka Monitor( Trình giám sát của Eureka) cho phép bạn nhìn thấy danh sách các dịch vụ đang hoạt động và đã đăng ký với Eureka này. </w:t>
+      </w:r>
+    </w:p>
+    <w:p>
+      <w:pPr>
+        <w:ind w:left="0" w:firstLine="0"/>
+        <w:contextualSpacing/>
+        <w:rPr>
+          <w:b/>
+        </w:rPr>
+      </w:pPr>
+      <w:r>
+        <w:tab/>
+        <w:t xml:space="preserve">Truy cập vào URL: </w:t>
+      </w:r>
+      <w:hyperlink r:id="rId41" w:history="1">
+        <w:r>
+          <w:rPr>
+            <w:rStyle w:val="Hyperlink"/>
+            <w:b/>
+          </w:rPr>
+          <w:t>http://localhost:9091/</w:t>
+        </w:r>
+      </w:hyperlink>
+    </w:p>
+    <w:p>
+      <w:pPr>
+        <w:ind w:left="0" w:firstLine="0"/>
+        <w:contextualSpacing/>
+      </w:pPr>
+      <w:r>
+        <w:rPr>
+          <w:noProof/>
+        </w:rPr>
+        <w:drawing>
+          <wp:inline distT="0" distB="0" distL="0" distR="0" wp14:anchorId="1DF034A9" wp14:editId="4AE8A88F">
+            <wp:extent cx="5791834" cy="2697480"/>
+            <wp:effectExtent l="0" t="0" r="0" b="7620"/>
+            <wp:docPr id="28" name="Picture 28"/>
+            <wp:cNvGraphicFramePr>
+              <a:graphicFrameLocks xmlns:a="http://schemas.openxmlformats.org/drawingml/2006/main" noChangeAspect="1"/>
+            </wp:cNvGraphicFramePr>
+            <a:graphic xmlns:a="http://schemas.openxmlformats.org/drawingml/2006/main">
+              <a:graphicData uri="http://schemas.openxmlformats.org/drawingml/2006/picture">
+                <pic:pic xmlns:pic="http://schemas.openxmlformats.org/drawingml/2006/picture">
+                  <pic:nvPicPr>
+                    <pic:cNvPr id="1" name=""/>
+                    <pic:cNvPicPr/>
+                  </pic:nvPicPr>
+                  <pic:blipFill>
+                    <a:blip r:embed="rId42"/>
+                    <a:stretch>
+                      <a:fillRect/>
+                    </a:stretch>
+                  </pic:blipFill>
+                  <pic:spPr>
+                    <a:xfrm>
+                      <a:off x="0" y="0"/>
+                      <a:ext cx="5967667" cy="2779372"/>
+                    </a:xfrm>
+                    <a:prstGeom prst="rect">
+                      <a:avLst/>
+                    </a:prstGeom>
+                  </pic:spPr>
+                </pic:pic>
+              </a:graphicData>
+            </a:graphic>
+          </wp:inline>
+        </w:drawing>
+      </w:r>
+    </w:p>
+    <w:p>
+      <w:pPr>
+        <w:ind w:left="0"/>
+        <w:contextualSpacing/>
+      </w:pPr>
+      <w:r>
+        <w:lastRenderedPageBreak/>
+        <w:t>Để đ</w:t>
+      </w:r>
+      <w:r>
+        <w:t>ăng ký dịch vụ từ Eureka-Client lên Eureka-Server</w:t>
+      </w:r>
+      <w:r>
+        <w:t xml:space="preserve">. Chúng ta sẽ sử dụng </w:t>
+      </w:r>
+      <w:r>
+        <w:t xml:space="preserve">annotation </w:t>
+      </w:r>
+      <w:r>
+        <w:rPr>
+          <w:b/>
+        </w:rPr>
+        <w:t>@EnableEurekaClient</w:t>
+      </w:r>
+    </w:p>
+    <w:p>
+      <w:pPr>
+        <w:ind w:left="0" w:firstLine="0"/>
+        <w:contextualSpacing/>
+        <w:jc w:val="center"/>
+        <w:rPr>
+          <w:b/>
+        </w:rPr>
+      </w:pPr>
+      <w:r>
+        <w:rPr>
+          <w:noProof/>
+        </w:rPr>
+        <w:drawing>
+          <wp:inline distT="0" distB="0" distL="0" distR="0" wp14:anchorId="4590D420" wp14:editId="6026BB68">
+            <wp:extent cx="5791835" cy="1930400"/>
+            <wp:effectExtent l="0" t="0" r="0" b="0"/>
+            <wp:docPr id="30" name="Picture 30"/>
+            <wp:cNvGraphicFramePr>
+              <a:graphicFrameLocks xmlns:a="http://schemas.openxmlformats.org/drawingml/2006/main" noChangeAspect="1"/>
+            </wp:cNvGraphicFramePr>
+            <a:graphic xmlns:a="http://schemas.openxmlformats.org/drawingml/2006/main">
+              <a:graphicData uri="http://schemas.openxmlformats.org/drawingml/2006/picture">
+                <pic:pic xmlns:pic="http://schemas.openxmlformats.org/drawingml/2006/picture">
+                  <pic:nvPicPr>
+                    <pic:cNvPr id="1" name=""/>
+                    <pic:cNvPicPr/>
+                  </pic:nvPicPr>
+                  <pic:blipFill>
+                    <a:blip r:embed="rId43"/>
+                    <a:stretch>
+                      <a:fillRect/>
+                    </a:stretch>
+                  </pic:blipFill>
+                  <pic:spPr>
+                    <a:xfrm>
+                      <a:off x="0" y="0"/>
+                      <a:ext cx="5791835" cy="1930400"/>
+                    </a:xfrm>
+                    <a:prstGeom prst="rect">
+                      <a:avLst/>
+                    </a:prstGeom>
+                  </pic:spPr>
+                </pic:pic>
+              </a:graphicData>
+            </a:graphic>
+          </wp:inline>
+        </w:drawing>
+      </w:r>
+    </w:p>
+    <w:p>
+      <w:pPr>
+        <w:ind w:left="0" w:firstLine="0"/>
+        <w:contextualSpacing/>
+        <w:rPr>
+          <w:b/>
+        </w:rPr>
+      </w:pPr>
+    </w:p>
+    <w:p>
+      <w:pPr>
+        <w:ind w:left="0"/>
+        <w:contextualSpacing/>
+        <w:jc w:val="both"/>
+      </w:pPr>
+      <w:r>
+        <w:t>Khai báo thông tin của Eureka Server trong tập tin cấu hình application.properties</w:t>
+      </w:r>
+    </w:p>
+    <w:p>
+      <w:pPr>
+        <w:ind w:left="0" w:firstLine="0"/>
+        <w:contextualSpacing/>
+        <w:jc w:val="both"/>
+      </w:pPr>
+      <w:r>
+        <w:rPr>
+          <w:noProof/>
+        </w:rPr>
+        <w:drawing>
+          <wp:inline distT="0" distB="0" distL="0" distR="0" wp14:anchorId="224B7E2A" wp14:editId="3F9471B4">
+            <wp:extent cx="5791835" cy="835025"/>
+            <wp:effectExtent l="0" t="0" r="0" b="3175"/>
+            <wp:docPr id="32" name="Picture 32"/>
+            <wp:cNvGraphicFramePr>
+              <a:graphicFrameLocks xmlns:a="http://schemas.openxmlformats.org/drawingml/2006/main" noChangeAspect="1"/>
+            </wp:cNvGraphicFramePr>
+            <a:graphic xmlns:a="http://schemas.openxmlformats.org/drawingml/2006/main">
+              <a:graphicData uri="http://schemas.openxmlformats.org/drawingml/2006/picture">
+                <pic:pic xmlns:pic="http://schemas.openxmlformats.org/drawingml/2006/picture">
+                  <pic:nvPicPr>
+                    <pic:cNvPr id="1" name=""/>
+                    <pic:cNvPicPr/>
+                  </pic:nvPicPr>
+                  <pic:blipFill>
+                    <a:blip r:embed="rId44"/>
+                    <a:stretch>
+                      <a:fillRect/>
+                    </a:stretch>
+                  </pic:blipFill>
+                  <pic:spPr>
+                    <a:xfrm>
+                      <a:off x="0" y="0"/>
+                      <a:ext cx="5791835" cy="835025"/>
+                    </a:xfrm>
+                    <a:prstGeom prst="rect">
+                      <a:avLst/>
+                    </a:prstGeom>
+                  </pic:spPr>
+                </pic:pic>
+              </a:graphicData>
+            </a:graphic>
+          </wp:inline>
+        </w:drawing>
+      </w:r>
+    </w:p>
+    <w:p>
+      <w:pPr>
+        <w:ind w:left="0" w:firstLine="0"/>
+        <w:contextualSpacing/>
+        <w:jc w:val="both"/>
+      </w:pPr>
+      <w:r>
+        <w:tab/>
+      </w:r>
+      <w:r>
+        <w:t>Khai báo property eureka.client.service-url.default-zone với giá trị URL trỏ đến Eureka Server và tên của dịch vụ</w:t>
+      </w:r>
+      <w:r>
+        <w:t>.</w:t>
+      </w:r>
+    </w:p>
+    <w:p>
+      <w:pPr>
+        <w:pStyle w:val="Heading1"/>
+        <w:ind w:left="0" w:firstLine="0"/>
+        <w:contextualSpacing/>
+      </w:pPr>
+      <w:r>
+        <w:t xml:space="preserve">5. Áp dụng </w:t>
+      </w:r>
+      <w:r>
+        <w:t>kiến trúc Microservices vào một bài toán thực tế</w:t>
+      </w:r>
+    </w:p>
+    <w:p>
+      <w:pPr>
+        <w:ind w:left="0" w:firstLine="0"/>
+        <w:contextualSpacing/>
+      </w:pPr>
+      <w:r>
+        <w:tab/>
+        <w:t>Với những kiến thức cơ bản đã tìm hiểu. Bây giờ chúng tôi sẽ áp dụng những kiến thức này để xây dựng một ứng dụng dựa trên kiến trúc microsevices. Bài toán đặt ra ở đây là xây dựng một website bán hàng dựa trên kiến tr</w:t>
+      </w:r>
+      <w:r>
+        <w:t>ú</w:t>
+      </w:r>
+      <w:r>
+        <w:t>c microservices.</w:t>
+      </w:r>
+    </w:p>
+    <w:p>
+      <w:pPr>
+        <w:pStyle w:val="Heading2"/>
+        <w:ind w:left="0" w:firstLine="0"/>
+        <w:contextualSpacing/>
+      </w:pPr>
+      <w:r>
+        <w:t xml:space="preserve">5.1 </w:t>
+      </w:r>
+      <w:r>
+        <w:t>Giới thiệu.</w:t>
+      </w:r>
+    </w:p>
+    <w:p>
+      <w:pPr>
+        <w:ind w:left="0" w:firstLine="0"/>
+      </w:pPr>
+      <w:r>
+        <w:tab/>
+      </w:r>
+      <w:r>
+        <w:t>Bắt đầu</w:t>
+      </w:r>
+      <w:r>
+        <w:t xml:space="preserve"> thiết kế với kiến trúc monolithic (nguyên khối) để ứng dụng cho</w:t>
+      </w:r>
+      <w:r>
+        <w:t xml:space="preserve"> bài toán này thì thiết kế như sau:</w:t>
+      </w:r>
+    </w:p>
+    <w:p>
+      <w:pPr>
+        <w:ind w:left="0" w:firstLine="0"/>
+        <w:jc w:val="center"/>
+      </w:pPr>
+      <w:r>
+        <w:rPr>
+          <w:noProof/>
+        </w:rPr>
+        <w:lastRenderedPageBreak/>
+        <w:drawing>
+          <wp:inline distT="0" distB="0" distL="0" distR="0" wp14:anchorId="7140E8C2" wp14:editId="622E4DDD">
+            <wp:extent cx="2828925" cy="3619500"/>
+            <wp:effectExtent l="0" t="0" r="9525" b="0"/>
+            <wp:docPr id="18" name="Picture 18"/>
+            <wp:cNvGraphicFramePr>
+              <a:graphicFrameLocks xmlns:a="http://schemas.openxmlformats.org/drawingml/2006/main" noChangeAspect="1"/>
+            </wp:cNvGraphicFramePr>
+            <a:graphic xmlns:a="http://schemas.openxmlformats.org/drawingml/2006/main">
+              <a:graphicData uri="http://schemas.openxmlformats.org/drawingml/2006/picture">
+                <pic:pic xmlns:pic="http://schemas.openxmlformats.org/drawingml/2006/picture">
+                  <pic:nvPicPr>
+                    <pic:cNvPr id="1" name=""/>
+                    <pic:cNvPicPr/>
+                  </pic:nvPicPr>
+                  <pic:blipFill>
+                    <a:blip r:embed="rId45"/>
+                    <a:stretch>
+                      <a:fillRect/>
+                    </a:stretch>
+                  </pic:blipFill>
+                  <pic:spPr>
+                    <a:xfrm>
+                      <a:off x="0" y="0"/>
+                      <a:ext cx="2828925" cy="3619500"/>
+                    </a:xfrm>
+                    <a:prstGeom prst="rect">
+                      <a:avLst/>
+                    </a:prstGeom>
+                  </pic:spPr>
+                </pic:pic>
+              </a:graphicData>
+            </a:graphic>
+          </wp:inline>
+        </w:drawing>
+      </w:r>
+    </w:p>
+    <w:p>
+      <w:pPr>
+        <w:pStyle w:val="Caption"/>
+        <w:spacing w:line="360" w:lineRule="auto"/>
+        <w:contextualSpacing/>
+        <w:jc w:val="center"/>
+        <w:rPr>
+          <w:sz w:val="26"/>
+          <w:szCs w:val="26"/>
+        </w:rPr>
+      </w:pPr>
+      <w:r>
+        <w:rPr>
+          <w:sz w:val="26"/>
+          <w:szCs w:val="26"/>
+        </w:rPr>
+        <w:t>Hình 5.</w:t>
+      </w:r>
+      <w:r>
+        <w:rPr>
+          <w:sz w:val="26"/>
+          <w:szCs w:val="26"/>
+        </w:rPr>
+        <w:fldChar w:fldCharType="begin"/>
+      </w:r>
+      <w:r>
+        <w:rPr>
+          <w:sz w:val="26"/>
+          <w:szCs w:val="26"/>
+        </w:rPr>
+        <w:instrText xml:space="preserve"> SEQ Hình_5. \* ARABIC </w:instrText>
+      </w:r>
+      <w:r>
+        <w:rPr>
+          <w:sz w:val="26"/>
+          <w:szCs w:val="26"/>
+        </w:rPr>
+        <w:fldChar w:fldCharType="separate"/>
+      </w:r>
+      <w:r>
+        <w:rPr>
+          <w:noProof/>
+          <w:sz w:val="26"/>
+          <w:szCs w:val="26"/>
+        </w:rPr>
+        <w:t>1</w:t>
+      </w:r>
+      <w:r>
+        <w:rPr>
+          <w:sz w:val="26"/>
+          <w:szCs w:val="26"/>
+        </w:rPr>
+        <w:fldChar w:fldCharType="end"/>
+      </w:r>
+      <w:r>
+        <w:rPr>
+          <w:sz w:val="26"/>
+          <w:szCs w:val="26"/>
+        </w:rPr>
+        <w:t xml:space="preserve"> </w:t>
+      </w:r>
+      <w:r>
+        <w:rPr>
+          <w:sz w:val="26"/>
+          <w:szCs w:val="26"/>
+        </w:rPr>
+        <w:t>Kiến trúc</w:t>
+      </w:r>
+      <w:r>
+        <w:rPr>
+          <w:sz w:val="26"/>
+          <w:szCs w:val="26"/>
+        </w:rPr>
+        <w:t xml:space="preserve"> Monolithic</w:t>
+      </w:r>
+    </w:p>
+    <w:p>
+      <w:pPr>
+        <w:ind w:left="0" w:firstLine="0"/>
+        <w:contextualSpacing/>
+        <w:jc w:val="both"/>
+      </w:pPr>
+      <w:r>
+        <w:tab/>
+        <w:t>Với mô hình trên cỏ thể thấy tất cả service của một ứng dụng. Những service này được triển khai cùng một lúc vào ứng dụng. Dù bên trong có gồm các services thì đây vẫn là một ứng dụng có kiến trúc monolithic. Nó sẽ có một số tính chất sau:</w:t>
+      </w:r>
+    </w:p>
+    <w:p>
+      <w:pPr>
+        <w:pStyle w:val="ListParagraph"/>
+        <w:numPr>
+          <w:ilvl w:val="0"/>
+          <w:numId w:val="14"/>
+        </w:numPr>
+        <w:spacing w:line="360" w:lineRule="auto"/>
+        <w:ind w:left="1077" w:hanging="357"/>
+        <w:contextualSpacing/>
+      </w:pPr>
+      <w:r>
+        <w:t>Ứng dụng monolithic phức tạp và to gây khó khăn cho việc bảo trì, nâng cấp và thêm tính năng mới</w:t>
+      </w:r>
+      <w:r>
+        <w:t>.</w:t>
+      </w:r>
+    </w:p>
+    <w:p>
+      <w:pPr>
+        <w:pStyle w:val="ListParagraph"/>
+        <w:numPr>
+          <w:ilvl w:val="0"/>
+          <w:numId w:val="14"/>
+        </w:numPr>
+        <w:spacing w:line="360" w:lineRule="auto"/>
+        <w:ind w:left="1077" w:hanging="357"/>
+        <w:contextualSpacing/>
+      </w:pPr>
+      <w:r>
+        <w:t>Phải triển khai lại toàn bộ hệ thống dù chỉ cập nhật hay nâng cấp một phần</w:t>
+      </w:r>
+      <w:r>
+        <w:t>.</w:t>
+      </w:r>
+    </w:p>
+    <w:p>
+      <w:pPr>
+        <w:pStyle w:val="ListParagraph"/>
+        <w:numPr>
+          <w:ilvl w:val="0"/>
+          <w:numId w:val="14"/>
+        </w:numPr>
+        <w:spacing w:line="360" w:lineRule="auto"/>
+        <w:ind w:left="1077" w:hanging="357"/>
+        <w:contextualSpacing/>
+      </w:pPr>
+      <w:r>
+        <w:t>Độ tin cậy: một service không ổn định có thể sập cả hệ thống</w:t>
+      </w:r>
+      <w:r>
+        <w:t>.</w:t>
+      </w:r>
+    </w:p>
+    <w:p>
+      <w:pPr>
+        <w:pStyle w:val="ListParagraph"/>
+        <w:numPr>
+          <w:ilvl w:val="0"/>
+          <w:numId w:val="14"/>
+        </w:numPr>
+        <w:spacing w:line="360" w:lineRule="auto"/>
+        <w:ind w:left="1077" w:hanging="357"/>
+        <w:contextualSpacing/>
+      </w:pPr>
+      <w:r>
+        <w:t>Khó đổi mới: ứng dụng monolithic phải sử dụng chung công nghệ nên khó thay đổi hay áp dụng công nghệ mới</w:t>
+      </w:r>
+      <w:r>
+        <w:t>.</w:t>
+      </w:r>
+    </w:p>
+    <w:p>
+      <w:pPr>
+        <w:ind w:left="0"/>
+        <w:contextualSpacing/>
+      </w:pPr>
+      <w:r>
+        <w:t>Với những tính chất bị giới hạn trên của kiến trúc nguyên khối nên chúng tôi sẽ phát triển ứng dụng theo kiến trúc microservices.</w:t>
+      </w:r>
+    </w:p>
+    <w:p>
+      <w:pPr>
+        <w:pStyle w:val="Heading2"/>
+        <w:ind w:left="0" w:firstLine="0"/>
+      </w:pPr>
+      <w:r>
+        <w:lastRenderedPageBreak/>
+        <w:t xml:space="preserve">5.2 Kiến trúc </w:t>
+      </w:r>
+      <w:r>
+        <w:t>M</w:t>
+      </w:r>
+      <w:r>
+        <w:t>icroservices</w:t>
+      </w:r>
+    </w:p>
+    <w:p>
+      <w:pPr>
+        <w:ind w:left="0" w:firstLine="0"/>
+      </w:pPr>
+      <w:r>
+        <w:tab/>
+      </w:r>
+      <w:r>
+        <w:t>Nền tảng kiến trúc microservices là xây dựng một ứng dụng mà ứng dụng này là tổng hợp của nhiều services nhỏ và độc lập có thể chạy riêng biệt, phát triển và triển khai độc lập.</w:t>
+      </w:r>
+    </w:p>
+    <w:p>
+      <w:pPr>
+        <w:ind w:left="0" w:firstLine="0"/>
+      </w:pPr>
+      <w:r>
+        <w:tab/>
+        <w:t xml:space="preserve">Ý tưởng là khi nhìn vào kiến trúc monolithic, ta có thể nhận biết, </w:t>
+      </w:r>
+      <w:r>
+        <w:t>xác định các yêu cầu và khả năng cần thiết để đáp ứng một nghiệp vụ</w:t>
+      </w:r>
+      <w:r>
+        <w:t xml:space="preserve">. </w:t>
+      </w:r>
+      <w:r>
+        <w:t>Sau đó từng năng lực nghiệp vụ này sẽ được xây dựng thành những service nhỏ, độc lập</w:t>
+      </w:r>
+      <w:r>
+        <w:t xml:space="preserve">. </w:t>
+      </w:r>
+      <w:r>
+        <w:t>Những services này có thể sử dụng các nền tảng công nghệ khác nhau và phục vụ một mục đích cụ thể và có giới hạn</w:t>
+      </w:r>
+      <w:r>
+        <w:t>.</w:t>
+      </w:r>
+    </w:p>
+    <w:p>
+      <w:pPr>
+        <w:pStyle w:val="Caption"/>
+        <w:jc w:val="center"/>
+      </w:pPr>
+      <w:r>
+        <w:rPr>
+          <w:noProof/>
+        </w:rPr>
+        <w:drawing>
+          <wp:inline distT="0" distB="0" distL="0" distR="0" wp14:anchorId="6A32235B" wp14:editId="36B4EE6C">
+            <wp:extent cx="2524125" cy="4526280"/>
+            <wp:effectExtent l="0" t="0" r="9525" b="7620"/>
+            <wp:docPr id="19" name="Picture 19"/>
+            <wp:cNvGraphicFramePr>
+              <a:graphicFrameLocks xmlns:a="http://schemas.openxmlformats.org/drawingml/2006/main" noChangeAspect="1"/>
+            </wp:cNvGraphicFramePr>
+            <a:graphic xmlns:a="http://schemas.openxmlformats.org/drawingml/2006/main">
+              <a:graphicData uri="http://schemas.openxmlformats.org/drawingml/2006/picture">
+                <pic:pic xmlns:pic="http://schemas.openxmlformats.org/drawingml/2006/picture">
+                  <pic:nvPicPr>
+                    <pic:cNvPr id="1" name=""/>
+                    <pic:cNvPicPr/>
+                  </pic:nvPicPr>
+                  <pic:blipFill rotWithShape="1">
+                    <a:blip r:embed="rId46"/>
+                    <a:srcRect/>
+                    <a:stretch/>
+                  </pic:blipFill>
+                  <pic:spPr>
+                    <a:xfrm>
+                      <a:off x="0" y="0"/>
+                      <a:ext cx="2524125" cy="4526280"/>
+                    </a:xfrm>
+                    <a:prstGeom prst="rect">
+                      <a:avLst/>
+                    </a:prstGeom>
+                  </pic:spPr>
+                </pic:pic>
+              </a:graphicData>
+            </a:graphic>
+          </wp:inline>
+        </w:drawing>
+      </w:r>
+    </w:p>
+    <w:p>
+      <w:pPr>
+        <w:pStyle w:val="Caption"/>
+        <w:jc w:val="center"/>
+        <w:rPr>
+          <w:sz w:val="26"/>
+          <w:szCs w:val="26"/>
+        </w:rPr>
+      </w:pPr>
+      <w:r>
+        <w:rPr>
+          <w:sz w:val="26"/>
+          <w:szCs w:val="26"/>
+        </w:rPr>
+        <w:t>Hình 5.</w:t>
+      </w:r>
+      <w:r>
+        <w:rPr>
+          <w:sz w:val="26"/>
+          <w:szCs w:val="26"/>
+        </w:rPr>
+        <w:fldChar w:fldCharType="begin"/>
+      </w:r>
+      <w:r>
+        <w:rPr>
+          <w:sz w:val="26"/>
+          <w:szCs w:val="26"/>
+        </w:rPr>
+        <w:instrText xml:space="preserve"> SEQ Hình_5. \* ARABIC </w:instrText>
+      </w:r>
+      <w:r>
+        <w:rPr>
+          <w:sz w:val="26"/>
+          <w:szCs w:val="26"/>
+        </w:rPr>
+        <w:fldChar w:fldCharType="separate"/>
+      </w:r>
+      <w:r>
+        <w:rPr>
+          <w:noProof/>
+          <w:sz w:val="26"/>
+          <w:szCs w:val="26"/>
+        </w:rPr>
+        <w:t>2</w:t>
+      </w:r>
+      <w:r>
+        <w:rPr>
+          <w:sz w:val="26"/>
+          <w:szCs w:val="26"/>
+        </w:rPr>
+        <w:fldChar w:fldCharType="end"/>
+      </w:r>
+      <w:r>
+        <w:rPr>
+          <w:sz w:val="26"/>
+          <w:szCs w:val="26"/>
+        </w:rPr>
+        <w:t xml:space="preserve"> Kiến trúc microservices</w:t>
+      </w:r>
+    </w:p>
+    <w:p>
+      <w:pPr>
+        <w:ind w:left="0" w:firstLine="0"/>
+        <w:contextualSpacing/>
+      </w:pPr>
+      <w:r>
+        <w:lastRenderedPageBreak/>
+        <w:tab/>
+        <w:t>Có thể thấy, với kiến trúc microservices mỗi service nằm ở 1 khối khác nhau, chứ không nằm chung 1 khối tổng thể như kiến trúc monolothic. Điều này giúp cho ứng dụng có thể scale một cách dễ dàng, có thể sử dụng đa ngôn ngữ cho ứng dụng.</w:t>
+      </w:r>
+    </w:p>
+    <w:p>
+      <w:pPr>
+        <w:pStyle w:val="Heading2"/>
+        <w:ind w:left="0" w:firstLine="0"/>
+        <w:contextualSpacing/>
+      </w:pPr>
+      <w:r>
+        <w:t xml:space="preserve">5.3 </w:t>
+      </w:r>
+      <w:r>
+        <w:t>Liên lạc giữa Microservices</w:t>
+      </w:r>
+    </w:p>
+    <w:p>
+      <w:pPr>
+        <w:ind w:left="0" w:firstLine="0"/>
+        <w:contextualSpacing/>
+      </w:pPr>
+      <w:r>
+        <w:tab/>
+        <w:t xml:space="preserve">Để client có thể lấy data từ phía backend, </w:t>
+      </w:r>
+      <w:r>
+        <w:t>chúng tôi sẽ sử dụng REST để truyền tin từ phía backend tới client.</w:t>
+      </w:r>
+    </w:p>
+    <w:p>
+      <w:pPr>
+        <w:ind w:left="0" w:firstLine="0"/>
+        <w:contextualSpacing/>
+      </w:pPr>
+      <w:r>
+        <w:tab/>
+      </w:r>
+      <w:r>
+        <w:t>REST là sự lựa chọn hàng đầu vì nó cung cấp hệ thống truyền tin đơn giản qua giao thức HTTP dạng request - response. Do đó, nhiều microservices sử dụng HTTP với API. Mỗi chức năng xuất ra API.</w:t>
+      </w:r>
+    </w:p>
+    <w:p>
+      <w:pPr>
+        <w:ind w:left="0" w:firstLine="0"/>
+        <w:contextualSpacing/>
+        <w:jc w:val="center"/>
+      </w:pPr>
+      <w:r>
+        <w:rPr>
+          <w:noProof/>
+        </w:rPr>
+        <w:drawing>
+          <wp:inline distT="0" distB="0" distL="0" distR="0" wp14:anchorId="5AA472ED" wp14:editId="035E5C6D">
+            <wp:extent cx="3638550" cy="4762500"/>
+            <wp:effectExtent l="0" t="0" r="0" b="0"/>
+            <wp:docPr id="20" name="Picture 20"/>
+            <wp:cNvGraphicFramePr>
+              <a:graphicFrameLocks xmlns:a="http://schemas.openxmlformats.org/drawingml/2006/main" noChangeAspect="1"/>
+            </wp:cNvGraphicFramePr>
+            <a:graphic xmlns:a="http://schemas.openxmlformats.org/drawingml/2006/main">
+              <a:graphicData uri="http://schemas.openxmlformats.org/drawingml/2006/picture">
+                <pic:pic xmlns:pic="http://schemas.openxmlformats.org/drawingml/2006/picture">
+                  <pic:nvPicPr>
+                    <pic:cNvPr id="1" name=""/>
+                    <pic:cNvPicPr/>
+                  </pic:nvPicPr>
+                  <pic:blipFill>
+                    <a:blip r:embed="rId47"/>
+                    <a:stretch>
+                      <a:fillRect/>
+                    </a:stretch>
+                  </pic:blipFill>
+                  <pic:spPr>
+                    <a:xfrm>
+                      <a:off x="0" y="0"/>
+                      <a:ext cx="3638550" cy="4762500"/>
+                    </a:xfrm>
+                    <a:prstGeom prst="rect">
+                      <a:avLst/>
+                    </a:prstGeom>
+                  </pic:spPr>
+                </pic:pic>
+              </a:graphicData>
+            </a:graphic>
+          </wp:inline>
+        </w:drawing>
+      </w:r>
+    </w:p>
+    <w:p>
+      <w:pPr>
+        <w:pStyle w:val="Caption"/>
+        <w:jc w:val="center"/>
+        <w:rPr>
+          <w:sz w:val="26"/>
+          <w:szCs w:val="26"/>
+        </w:rPr>
+      </w:pPr>
+      <w:r>
+        <w:rPr>
+          <w:sz w:val="26"/>
+          <w:szCs w:val="26"/>
+        </w:rPr>
+        <w:t>Hình 5.</w:t>
+      </w:r>
+      <w:r>
+        <w:rPr>
+          <w:sz w:val="26"/>
+          <w:szCs w:val="26"/>
+        </w:rPr>
+        <w:fldChar w:fldCharType="begin"/>
+      </w:r>
+      <w:r>
+        <w:rPr>
+          <w:sz w:val="26"/>
+          <w:szCs w:val="26"/>
+        </w:rPr>
+        <w:instrText xml:space="preserve"> SEQ Hình_5. \* ARABIC </w:instrText>
+      </w:r>
+      <w:r>
+        <w:rPr>
+          <w:sz w:val="26"/>
+          <w:szCs w:val="26"/>
+        </w:rPr>
+        <w:fldChar w:fldCharType="separate"/>
+      </w:r>
+      <w:r>
+        <w:rPr>
+          <w:noProof/>
+          <w:sz w:val="26"/>
+          <w:szCs w:val="26"/>
+        </w:rPr>
+        <w:t>3</w:t>
+      </w:r>
+      <w:r>
+        <w:rPr>
+          <w:sz w:val="26"/>
+          <w:szCs w:val="26"/>
+        </w:rPr>
+        <w:fldChar w:fldCharType="end"/>
+      </w:r>
+      <w:r>
+        <w:rPr>
+          <w:sz w:val="26"/>
+          <w:szCs w:val="26"/>
+        </w:rPr>
+        <w:t xml:space="preserve"> Sử dụng REST API cho microservices</w:t>
+      </w:r>
+    </w:p>
+    <w:p>
+      <w:pPr>
+        <w:pStyle w:val="Heading2"/>
+        <w:ind w:left="0" w:firstLine="0"/>
+        <w:contextualSpacing/>
+      </w:pPr>
+      <w:r>
+        <w:lastRenderedPageBreak/>
+        <w:t xml:space="preserve">5.4 </w:t>
+      </w:r>
+      <w:r>
+        <w:t>API Gateway</w:t>
+      </w:r>
+    </w:p>
+    <w:p>
+      <w:pPr>
+        <w:ind w:left="0" w:firstLine="0"/>
+        <w:jc w:val="both"/>
+      </w:pPr>
+      <w:r>
+        <w:tab/>
+        <w:t>Trong kiến trúc microservice, developer frontend</w:t>
+      </w:r>
+      <w:r>
+        <w:t xml:space="preserve"> muốn lấy data từ các microsevice thì phải biết chi tiết URL, port. Đó không phải là thiết kế tốt. Để giải quyết vấn đề này, chúng tôi sẽ sử dụng API Gateway.</w:t>
+      </w:r>
+    </w:p>
+    <w:p>
+      <w:pPr>
+        <w:ind w:left="0" w:firstLine="0"/>
+        <w:jc w:val="center"/>
+      </w:pPr>
+      <w:r>
+        <w:rPr>
+          <w:noProof/>
+        </w:rPr>
+        <w:drawing>
+          <wp:inline distT="0" distB="0" distL="0" distR="0" wp14:anchorId="6DC6C5E3" wp14:editId="0695C299">
+            <wp:extent cx="5791835" cy="3971290"/>
+            <wp:effectExtent l="0" t="0" r="0" b="0"/>
+            <wp:docPr id="22" name="Picture 22"/>
+            <wp:cNvGraphicFramePr>
+              <a:graphicFrameLocks xmlns:a="http://schemas.openxmlformats.org/drawingml/2006/main" noChangeAspect="1"/>
+            </wp:cNvGraphicFramePr>
+            <a:graphic xmlns:a="http://schemas.openxmlformats.org/drawingml/2006/main">
+              <a:graphicData uri="http://schemas.openxmlformats.org/drawingml/2006/picture">
+                <pic:pic xmlns:pic="http://schemas.openxmlformats.org/drawingml/2006/picture">
+                  <pic:nvPicPr>
+                    <pic:cNvPr id="1" name=""/>
+                    <pic:cNvPicPr/>
+                  </pic:nvPicPr>
+                  <pic:blipFill>
+                    <a:blip r:embed="rId48"/>
+                    <a:stretch>
+                      <a:fillRect/>
+                    </a:stretch>
+                  </pic:blipFill>
+                  <pic:spPr>
+                    <a:xfrm>
+                      <a:off x="0" y="0"/>
                       <a:ext cx="5791835" cy="3971290"/>
                     </a:xfrm>
                     <a:prstGeom prst="rect">
@@ -16449,7 +17052,7 @@
                     <pic:cNvPicPr/>
                   </pic:nvPicPr>
                   <pic:blipFill>
-                    <a:blip r:embed="rId41"/>
+                    <a:blip r:embed="rId49"/>
                     <a:stretch>
                       <a:fillRect/>
                     </a:stretch>
@@ -16726,9 +17329,184 @@
         <w:t>Compose là công cụ giúp định nghĩa và khởi chạy multi-container Docker applications. Trong Compose, chúng ta sử dụng Compose file để cấu hình application’s services. Chỉ với một câu lệnh, lập trình viên có thể dễ dàng create và start toàn bộ các services phục vụ cho việc chạy ứng dụng.</w:t>
       </w:r>
     </w:p>
+    <w:p>
+      <w:r>
+        <w:br w:type="page"/>
+      </w:r>
+    </w:p>
+    <w:p>
+      <w:pPr>
+        <w:pStyle w:val="Heading1"/>
+        <w:ind w:left="0" w:firstLine="0"/>
+        <w:jc w:val="center"/>
+      </w:pPr>
+      <w:r>
+        <w:lastRenderedPageBreak/>
+        <w:t>TÀI LIỆU THAM KHẢO</w:t>
+      </w:r>
+    </w:p>
+    <w:p>
+      <w:pPr>
+        <w:ind w:left="0" w:firstLine="0"/>
+      </w:pPr>
+      <w:r>
+        <w:t xml:space="preserve">1. </w:t>
+      </w:r>
+      <w:r>
+        <w:t>Pattern: Microservice Architecture</w:t>
+      </w:r>
+      <w:r>
+        <w:t xml:space="preserve">, </w:t>
+      </w:r>
+      <w:hyperlink r:id="rId50" w:history="1">
+        <w:r>
+          <w:rPr>
+            <w:rStyle w:val="Hyperlink"/>
+          </w:rPr>
+          <w:t>https://microservices.io/patterns/microservices.html</w:t>
+        </w:r>
+      </w:hyperlink>
+    </w:p>
+    <w:p>
+      <w:pPr>
+        <w:ind w:left="0" w:firstLine="0"/>
+      </w:pPr>
+      <w:r>
+        <w:t xml:space="preserve">2. </w:t>
+      </w:r>
+      <w:r>
+        <w:t>Giới thiệu về Microservices (kiến trúc nhiều dịch vụ nhỏ)</w:t>
+      </w:r>
+      <w:r>
+        <w:t xml:space="preserve">, </w:t>
+      </w:r>
+      <w:hyperlink r:id="rId51" w:history="1">
+        <w:r>
+          <w:rPr>
+            <w:rStyle w:val="Hyperlink"/>
+          </w:rPr>
+          <w:t>https://techmaster.vn/posts/33594/gioi-thieu-ve-microservices</w:t>
+        </w:r>
+      </w:hyperlink>
+    </w:p>
+    <w:p>
+      <w:pPr>
+        <w:ind w:left="0" w:firstLine="0"/>
+      </w:pPr>
+      <w:r>
+        <w:t xml:space="preserve">3. </w:t>
+      </w:r>
+      <w:r>
+        <w:t>Microservices Thực Tiễn: Từ Thiết Kế Đến Triển Khai</w:t>
+      </w:r>
+      <w:r>
+        <w:t xml:space="preserve">, </w:t>
+      </w:r>
+      <w:hyperlink r:id="rId52" w:history="1">
+        <w:r>
+          <w:rPr>
+            <w:rStyle w:val="Hyperlink"/>
+          </w:rPr>
+          <w:t>https://techmaster.vn/posts/34410/microservices-thuc-tien-tu-thiet-ke-den-trien-khai</w:t>
+        </w:r>
+      </w:hyperlink>
+    </w:p>
+    <w:p>
+      <w:pPr>
+        <w:ind w:left="0" w:firstLine="0"/>
+      </w:pPr>
+      <w:r>
+        <w:t xml:space="preserve">4. </w:t>
+      </w:r>
+      <w:r>
+        <w:t>Microservices with Spring Boot — Intro to Microservices (Part 1)</w:t>
+      </w:r>
+      <w:r>
+        <w:t xml:space="preserve">, </w:t>
+      </w:r>
+      <w:hyperlink r:id="rId53" w:history="1">
+        <w:r>
+          <w:rPr>
+            <w:rStyle w:val="Hyperlink"/>
+          </w:rPr>
+          <w:t>https://medium.com/omarelgabrys-blog/microservices-with-spring-boot-intro-to-microservices-part-1-c0d24cd422c3</w:t>
+        </w:r>
+      </w:hyperlink>
+    </w:p>
+    <w:p>
+      <w:pPr>
+        <w:ind w:left="0" w:firstLine="0"/>
+      </w:pPr>
+      <w:r>
+        <w:t xml:space="preserve">5. </w:t>
+      </w:r>
+      <w:r>
+        <w:t>Microservices with Spring Boot — Creating our Microserivces &amp; Gateway (Part 2)</w:t>
+      </w:r>
+      <w:r>
+        <w:t xml:space="preserve">, </w:t>
+      </w:r>
+      <w:hyperlink r:id="rId54" w:history="1">
+        <w:r>
+          <w:rPr>
+            <w:rStyle w:val="Hyperlink"/>
+          </w:rPr>
+          <w:t>https://medium.com/omarelgabrys-blog/microservices-with-spring-boot-creating-our-microserivces-gateway-part-2-31f8aa6b215b</w:t>
+        </w:r>
+      </w:hyperlink>
+    </w:p>
+    <w:p>
+      <w:pPr>
+        <w:ind w:left="0" w:firstLine="0"/>
+      </w:pPr>
+      <w:r>
+        <w:t xml:space="preserve">6. </w:t>
+      </w:r>
+      <w:r>
+        <w:t>Docker là gì và làm gì?</w:t>
+      </w:r>
+      <w:r>
+        <w:t xml:space="preserve">, </w:t>
+      </w:r>
+      <w:hyperlink r:id="rId55" w:history="1">
+        <w:r>
+          <w:rPr>
+            <w:rStyle w:val="Hyperlink"/>
+          </w:rPr>
+          <w:t>https://viblo.asia/p/docker-la-gi-va-lam-gi-gGJ592RGKX2</w:t>
+        </w:r>
+      </w:hyperlink>
+    </w:p>
+    <w:p>
+      <w:pPr>
+        <w:ind w:left="0" w:firstLine="0"/>
+      </w:pPr>
+      <w:r>
+        <w:t xml:space="preserve">7. </w:t>
+      </w:r>
+      <w:r>
+        <w:t>Microservices Communication: Zuul API Gateway</w:t>
+      </w:r>
+      <w:r>
+        <w:t xml:space="preserve">, </w:t>
+      </w:r>
+      <w:hyperlink r:id="rId56" w:history="1">
+        <w:r>
+          <w:rPr>
+            <w:rStyle w:val="Hyperlink"/>
+          </w:rPr>
+          <w:t>https://dzone.com/articles/microservices-communication-zuul-api-gateway-1</w:t>
+        </w:r>
+      </w:hyperlink>
+      <w:bookmarkStart w:id="77" w:name="_GoBack"/>
+      <w:bookmarkEnd w:id="77"/>
+      <w:r>
+        <w:t xml:space="preserve"> </w:t>
+      </w:r>
+    </w:p>
     <w:sectPr>
-      <w:headerReference w:type="default" r:id="rId42"/>
-      <w:footerReference w:type="default" r:id="rId43"/>
+      <w:headerReference w:type="default" r:id="rId57"/>
+      <w:footerReference w:type="default" r:id="rId58"/>
       <w:pgSz w:w="12240" w:h="15840" w:code="1"/>
       <w:pgMar w:top="1418" w:right="1134" w:bottom="1134" w:left="1985" w:header="720" w:footer="720" w:gutter="0"/>
       <w:pgNumType w:start="1"/>
@@ -20085,7 +20863,7 @@
 </file>
 
 <file path=customXml/itemProps1.xml><?xml version="1.0" encoding="utf-8"?>
-<ds:datastoreItem xmlns:ds="http://schemas.openxmlformats.org/officeDocument/2006/customXml" ds:itemID="{906518AC-4698-4E4E-9E49-48E060F04EFD}">
+<ds:datastoreItem xmlns:ds="http://schemas.openxmlformats.org/officeDocument/2006/customXml" ds:itemID="{650748DC-ACC1-4AB9-BD38-F87F229C38A8}">
   <ds:schemaRefs>
     <ds:schemaRef ds:uri="http://schemas.openxmlformats.org/officeDocument/2006/bibliography"/>
   </ds:schemaRefs>
